--- a/230717/1. 자바스크립트레벨테스트_위지원.docx
+++ b/230717/1. 자바스크립트레벨테스트_위지원.docx
@@ -99,6 +99,9 @@
       </w:r>
       <w:r>
         <w:t xml:space="preserve">: </w:t>
+      </w:r>
+      <w:r>
+        <w:t>https://github.com/wijiwon/STUDY/tree/main/230717</w:t>
       </w:r>
     </w:p>
     <w:p>
@@ -2575,11 +2578,19 @@
             <w:r>
               <w:t xml:space="preserve"> one</w:t>
             </w:r>
+            <w:proofErr w:type="spellStart"/>
             <w:r>
               <w:rPr>
                 <w:rFonts w:hint="eastAsia"/>
               </w:rPr>
-              <w:t xml:space="preserve">클릭시 </w:t>
+              <w:t>클릭시</w:t>
+            </w:r>
+            <w:proofErr w:type="spellEnd"/>
+            <w:r>
+              <w:rPr>
+                <w:rFonts w:hint="eastAsia"/>
+              </w:rPr>
+              <w:t xml:space="preserve"> </w:t>
             </w:r>
             <w:r>
               <w:t>two</w:t>
@@ -7848,13 +7859,13 @@
 </file>
 
 <file path=customXml/item2.xml><?xml version="1.0" encoding="utf-8"?>
+<b:Sources xmlns:b="http://schemas.openxmlformats.org/officeDocument/2006/bibliography" SelectedStyle="\APA.XSL" StyleName="APA"/>
+</file>
+
+<file path=customXml/item3.xml><?xml version="1.0" encoding="utf-8"?>
 <mappings xmlns="http://schemas.microsoft.com/pics">
   <picture>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</picture>
 </mappings>
-</file>
-
-<file path=customXml/item3.xml><?xml version="1.0" encoding="utf-8"?>
-<b:Sources xmlns:b="http://schemas.openxmlformats.org/officeDocument/2006/bibliography" SelectedStyle="\APA.XSL" StyleName="APA"/>
 </file>
 
 <file path=customXml/itemProps1.xml><?xml version="1.0" encoding="utf-8"?>
@@ -7866,17 +7877,17 @@
 </file>
 
 <file path=customXml/itemProps2.xml><?xml version="1.0" encoding="utf-8"?>
+<ds:datastoreItem xmlns:ds="http://schemas.openxmlformats.org/officeDocument/2006/customXml" ds:itemID="{88856B1D-885B-4AD1-9B8B-4CA89DE3F8FA}">
+  <ds:schemaRefs>
+    <ds:schemaRef ds:uri="http://schemas.openxmlformats.org/officeDocument/2006/bibliography"/>
+  </ds:schemaRefs>
+</ds:datastoreItem>
+</file>
+
+<file path=customXml/itemProps3.xml><?xml version="1.0" encoding="utf-8"?>
 <ds:datastoreItem xmlns:ds="http://schemas.openxmlformats.org/officeDocument/2006/customXml" ds:itemID="{47E18979-C756-43FD-9D2A-15203E6A502A}">
   <ds:schemaRefs>
     <ds:schemaRef ds:uri="http://schemas.microsoft.com/pics"/>
   </ds:schemaRefs>
 </ds:datastoreItem>
-</file>
-
-<file path=customXml/itemProps3.xml><?xml version="1.0" encoding="utf-8"?>
-<ds:datastoreItem xmlns:ds="http://schemas.openxmlformats.org/officeDocument/2006/customXml" ds:itemID="{88856B1D-885B-4AD1-9B8B-4CA89DE3F8FA}">
-  <ds:schemaRefs>
-    <ds:schemaRef ds:uri="http://schemas.openxmlformats.org/officeDocument/2006/bibliography"/>
-  </ds:schemaRefs>
-</ds:datastoreItem>
 </file>